--- a/Tekstovi/Opis domene.docx
+++ b/Tekstovi/Opis domene.docx
@@ -16,8 +16,6 @@
         </w:rPr>
         <w:t>Motivacija</w:t>
       </w:r>
-      <w:bookmarkStart w:id="0" w:name="_GoBack"/>
-      <w:bookmarkEnd w:id="0"/>
     </w:p>
     <w:p>
       <w:pPr>
@@ -58,10 +56,7 @@
         <w:jc w:val="both"/>
       </w:pPr>
       <w:r>
-        <w:t xml:space="preserve">Veslačko natjecanje naziva se regata. Regate se održavaju na lokacijama koje je odobrio nadležni veslački savez. Na regatama sudjeluju veslači i posade klubova koji su pred zakonom registrirani kao veslački klubovi. </w:t>
-      </w:r>
-      <w:r>
-        <w:t>Veslačka regata je natjecanje kada se sastoji od jedne ili više disciplina podijeljenih prema potrebi u više utrka, u jednom ili više tipova čamaca, za veslače podijeljene u različite kategorije prema spolu, starosti ili težini</w:t>
+        <w:t>Veslačko natjecanje naziva se regata. Regate se održavaju na lokacijama koje je odobrio nadležni veslački savez. Na regatama sudjeluju veslači i posade klubova koji su pred zakonom registrirani kao veslački klubovi. Veslačka regata je natjecanje kada se sastoji od jedne ili više disciplina podijeljenih prema potrebi u više utrka, u jednom ili više tipova čamaca, za veslače podijeljene u različite kategorije prema spolu, starosti ili težini</w:t>
       </w:r>
       <w:r>
         <w:t>(3)</w:t>
@@ -115,22 +110,7 @@
         <w:jc w:val="both"/>
       </w:pPr>
       <w:r>
-        <w:t>Veslači i kormilari koji više nisu kadeti, smatraju se juniorima i to d</w:t>
-      </w:r>
-      <w:r>
-        <w:t xml:space="preserve">o 31. </w:t>
-      </w:r>
-      <w:r>
-        <w:t>prosinca godine u kojoj navršavaju 18 godina života</w:t>
-      </w:r>
-      <w:r>
-        <w:t>(3)</w:t>
-      </w:r>
-      <w:r>
-        <w:t>.</w:t>
-      </w:r>
-      <w:r>
-        <w:t xml:space="preserve"> Ova starosna kategorija također ima dvije potkategorije, a to su: mlađi juniori (juniori B) i juniori (juniori A). Veslači spadaju u kategoriju mlađih juniora ako do 31. prosinca navrše 16 godina, inače spadaju u kategoriju juniora.</w:t>
+        <w:t>Veslači i kormilari koji više nisu kadeti, smatraju se juniorima i to do 31. prosinca godine u kojoj navršavaju 18 godina života(3). Ova starosna kategorija također ima dvije potkategorije, a to su: mlađi juniori (juniori B) i juniori (juniori A). Veslači spadaju u kategoriju mlađih juniora ako do 31. prosinca navrše 16 godina, inače spadaju u kategoriju juniora.</w:t>
       </w:r>
       <w:r>
         <w:t xml:space="preserve"> </w:t>
@@ -146,16 +126,7 @@
       </w:pPr>
       <w:r>
         <w:lastRenderedPageBreak/>
-        <w:t>Veslač koji nije junior klasificirat će se kao senior «U23» do 31. prosinca godine u kojoj navršava 22 godine života.</w:t>
-      </w:r>
-      <w:r>
-        <w:t xml:space="preserve"> </w:t>
-      </w:r>
-      <w:r>
-        <w:t>Po isteku godine u kojoj je navršio 22 godine života veslač se kategorizira kao senior.</w:t>
-      </w:r>
-      <w:r>
-        <w:t xml:space="preserve"> Kategorija „senior U23“ ne koristi se ni na jednom službenom natjecanju u Hrvatskoj.</w:t>
+        <w:t>Veslač koji nije junior klasificirat će se kao senior «U23» do 31. prosinca godine u kojoj navršava 22 godine života. Po isteku godine u kojoj je navršio 22 godine života veslač se kategorizira kao senior. Kategorija „senior U23“ ne koristi se ni na jednom službenom natjecanju u Hrvatskoj.</w:t>
       </w:r>
     </w:p>
     <w:p>
@@ -270,55 +241,13 @@
       </w:pPr>
       <w:r>
         <w:lastRenderedPageBreak/>
-        <w:t>U kategoriji seniora p</w:t>
-      </w:r>
-      <w:r>
-        <w:t>rosječna težina muške posade (bez kormilara) ne smije biti veća od 70 kg,</w:t>
-      </w:r>
-      <w:r>
-        <w:t xml:space="preserve"> </w:t>
-      </w:r>
-      <w:r>
-        <w:t>pri čemu pojedini veslač ne može biti teži od 72,5 kg</w:t>
-      </w:r>
-      <w:r>
-        <w:t>(3)</w:t>
-      </w:r>
-      <w:r>
-        <w:t>.</w:t>
-      </w:r>
-      <w:r>
-        <w:t xml:space="preserve"> Samac ne može težiti više od </w:t>
+        <w:t xml:space="preserve">U kategoriji seniora prosječna težina muške posade (bez kormilara) ne smije biti veća od 70 kg, pri čemu pojedini veslač ne može biti teži od 72,5 kg(3). Samac ne može težiti više od </w:t>
       </w:r>
       <w:r>
         <w:t>72,5 kg</w:t>
       </w:r>
       <w:r>
-        <w:t xml:space="preserve">. </w:t>
-      </w:r>
-      <w:r>
-        <w:t>Prosječna težina ženske posade (bez kormila</w:t>
-      </w:r>
-      <w:r>
-        <w:t>rke) ne smije biti veća od 57,5</w:t>
-      </w:r>
-      <w:r>
-        <w:t>kg, pri čemu pojedina veslačica ne može biti teža od 59 kg.</w:t>
-      </w:r>
-      <w:r>
-        <w:t xml:space="preserve"> </w:t>
-      </w:r>
-      <w:r>
-        <w:t>Samac (seniorka) ne može težiti više od 59 kg</w:t>
-      </w:r>
-      <w:r>
-        <w:t xml:space="preserve">. Veslači se vežu u veslačkom trikou i to </w:t>
-      </w:r>
-      <w:r>
-        <w:t>ne manje od jednog i ne više od dva sata prije prve utrke dana</w:t>
-      </w:r>
-      <w:r>
-        <w:t>.</w:t>
+        <w:t>. Prosječna težina ženske posade (bez kormilarke) ne smije biti veća od 57,5kg, pri čemu pojedina veslačica ne može biti teža od 59 kg. Samac (seniorka) ne može težiti više od 59 kg. Veslači se vežu u veslačkom trikou i to ne manje od jednog i ne više od dva sata prije prve utrke dana.</w:t>
       </w:r>
     </w:p>
     <w:p>
@@ -330,22 +259,7 @@
         <w:t>U kategoriji juniora raspisuju se samo kategorije „samac za lake juniore“ i „samac za lake juniorke“.</w:t>
       </w:r>
       <w:r>
-        <w:t xml:space="preserve"> </w:t>
-      </w:r>
-      <w:r>
-        <w:t>Dopuštena mak</w:t>
-      </w:r>
-      <w:r>
-        <w:t xml:space="preserve">simalna težina lakih juniora je </w:t>
-      </w:r>
-      <w:r>
-        <w:t>67,5 kg za</w:t>
-      </w:r>
-      <w:r>
-        <w:t xml:space="preserve"> veslače i 57,5 kg za veslačice.</w:t>
-      </w:r>
-      <w:r>
-        <w:t xml:space="preserve"> </w:t>
+        <w:t xml:space="preserve"> Dopuštena maksimalna težina lakih juniora je 67,5 kg za veslače i 57,5 kg za veslačice. </w:t>
       </w:r>
       <w:r>
         <w:cr/>
@@ -368,9 +282,10 @@
     <w:p/>
     <w:p/>
     <w:p/>
-    <w:p/>
-    <w:p/>
-    <w:p/>
+    <w:p>
+      <w:bookmarkStart w:id="0" w:name="_GoBack"/>
+      <w:bookmarkEnd w:id="0"/>
+    </w:p>
     <w:p/>
     <w:p/>
     <w:p>
@@ -438,10 +353,10 @@
         </w:numPr>
       </w:pPr>
       <w:r>
-        <w:lastRenderedPageBreak/>
         <w:t>http://www.worldrowing.com/fisa/</w:t>
       </w:r>
     </w:p>
+    <w:p/>
     <w:sectPr>
       <w:pgSz w:w="12240" w:h="15840"/>
       <w:pgMar w:top="1440" w:right="1440" w:bottom="1440" w:left="1440" w:header="708" w:footer="708" w:gutter="0"/>
